--- a/chapter 11/11_1,2,4,5,7.docx
+++ b/chapter 11/11_1,2,4,5,7.docx
@@ -119,10 +119,284 @@
         <w:suppressLineNumbers w:val="0"/>
         <w:jc w:val="left"/>
         <w:rPr>
-          <w:rFonts w:hint="default" w:eastAsiaTheme="minorEastAsia"/>
-          <w:lang w:val="en-US" w:eastAsia="zh-CN"/>
-        </w:rPr>
-      </w:pPr>
+          <w:rFonts w:hint="eastAsia"/>
+          <w:lang w:val="en-US" w:eastAsia="zh-CN"/>
+        </w:rPr>
+      </w:pPr>
+      <w:r>
+        <w:rPr>
+          <w:rFonts w:ascii="宋体" w:hAnsi="宋体" w:eastAsia="宋体" w:cs="宋体"/>
+          <w:kern w:val="0"/>
+          <w:sz w:val="24"/>
+          <w:szCs w:val="24"/>
+          <w:lang w:val="en-US" w:eastAsia="zh-CN" w:bidi="ar"/>
+        </w:rPr>
+        <w:drawing>
+          <wp:anchor distT="0" distB="0" distL="114300" distR="114300" simplePos="0" relativeHeight="251659264" behindDoc="0" locked="0" layoutInCell="1" allowOverlap="1">
+            <wp:simplePos x="0" y="0"/>
+            <wp:positionH relativeFrom="column">
+              <wp:posOffset>0</wp:posOffset>
+            </wp:positionH>
+            <wp:positionV relativeFrom="page">
+              <wp:posOffset>3001645</wp:posOffset>
+            </wp:positionV>
+            <wp:extent cx="5038725" cy="2051685"/>
+            <wp:effectExtent l="0" t="0" r="3175" b="5715"/>
+            <wp:wrapTopAndBottom/>
+            <wp:docPr id="2" name="图片 1" descr="IMG_256"/>
+            <wp:cNvGraphicFramePr>
+              <a:graphicFrameLocks xmlns:a="http://schemas.openxmlformats.org/drawingml/2006/main" noChangeAspect="1"/>
+            </wp:cNvGraphicFramePr>
+            <a:graphic xmlns:a="http://schemas.openxmlformats.org/drawingml/2006/main">
+              <a:graphicData uri="http://schemas.openxmlformats.org/drawingml/2006/picture">
+                <pic:pic xmlns:pic="http://schemas.openxmlformats.org/drawingml/2006/picture">
+                  <pic:nvPicPr>
+                    <pic:cNvPr id="2" name="图片 1" descr="IMG_256"/>
+                    <pic:cNvPicPr>
+                      <a:picLocks noChangeAspect="1"/>
+                    </pic:cNvPicPr>
+                  </pic:nvPicPr>
+                  <pic:blipFill>
+                    <a:blip r:embed="rId5"/>
+                    <a:stretch>
+                      <a:fillRect/>
+                    </a:stretch>
+                  </pic:blipFill>
+                  <pic:spPr>
+                    <a:xfrm>
+                      <a:off x="0" y="0"/>
+                      <a:ext cx="5038725" cy="2051685"/>
+                    </a:xfrm>
+                    <a:prstGeom prst="rect">
+                      <a:avLst/>
+                    </a:prstGeom>
+                    <a:noFill/>
+                    <a:ln w="9525">
+                      <a:noFill/>
+                    </a:ln>
+                  </pic:spPr>
+                </pic:pic>
+              </a:graphicData>
+            </a:graphic>
+          </wp:anchor>
+        </w:drawing>
+      </w:r>
+      <w:r>
+        <w:rPr>
+          <w:rFonts w:hint="eastAsia"/>
+          <w:lang w:val="en-US" w:eastAsia="zh-CN"/>
+        </w:rPr>
+        <w:t>4. 能生成3个初始的已排序片段：</w:t>
+      </w:r>
+    </w:p>
+    <w:p>
+      <w:pPr>
+        <w:keepNext w:val="0"/>
+        <w:keepLines w:val="0"/>
+        <w:widowControl/>
+        <w:numPr>
+          <w:numId w:val="0"/>
+        </w:numPr>
+        <w:suppressLineNumbers w:val="0"/>
+        <w:jc w:val="left"/>
+        <w:rPr>
+          <w:rFonts w:hint="default"/>
+          <w:lang w:val="en-US" w:eastAsia="zh-CN"/>
+        </w:rPr>
+      </w:pPr>
+      <w:r>
+        <w:rPr>
+          <w:rFonts w:hint="eastAsia"/>
+          <w:lang w:val="en-US" w:eastAsia="zh-CN"/>
+        </w:rPr>
+        <w:t>1) 第1个已排序片段：2、5、10、23、34、54</w:t>
+      </w:r>
+    </w:p>
+    <w:p>
+      <w:pPr>
+        <w:keepNext w:val="0"/>
+        <w:keepLines w:val="0"/>
+        <w:widowControl/>
+        <w:numPr>
+          <w:numId w:val="0"/>
+        </w:numPr>
+        <w:suppressLineNumbers w:val="0"/>
+        <w:jc w:val="left"/>
+        <w:rPr>
+          <w:rFonts w:hint="default"/>
+          <w:lang w:val="en-US" w:eastAsia="zh-CN"/>
+        </w:rPr>
+      </w:pPr>
+      <w:r>
+        <w:rPr>
+          <w:rFonts w:hint="eastAsia"/>
+          <w:lang w:val="en-US" w:eastAsia="zh-CN"/>
+        </w:rPr>
+        <w:t>2) 第2个已排序片段：3、4、7、12、26、33、40</w:t>
+      </w:r>
+    </w:p>
+    <w:p>
+      <w:pPr>
+        <w:keepNext w:val="0"/>
+        <w:keepLines w:val="0"/>
+        <w:widowControl/>
+        <w:numPr>
+          <w:ilvl w:val="0"/>
+          <w:numId w:val="2"/>
+        </w:numPr>
+        <w:suppressLineNumbers w:val="0"/>
+        <w:jc w:val="left"/>
+        <w:rPr>
+          <w:rFonts w:hint="default"/>
+          <w:lang w:val="en-US" w:eastAsia="zh-CN"/>
+        </w:rPr>
+      </w:pPr>
+      <w:r>
+        <w:rPr>
+          <w:rFonts w:hint="eastAsia"/>
+          <w:lang w:val="en-US" w:eastAsia="zh-CN"/>
+        </w:rPr>
+        <w:t>第3个已排序片段：1、11、15、18、27、35</w:t>
+      </w:r>
+    </w:p>
+    <w:p>
+      <w:pPr>
+        <w:keepNext w:val="0"/>
+        <w:keepLines w:val="0"/>
+        <w:widowControl/>
+        <w:numPr>
+          <w:ilvl w:val="0"/>
+          <w:numId w:val="3"/>
+        </w:numPr>
+        <w:suppressLineNumbers w:val="0"/>
+        <w:jc w:val="left"/>
+        <w:rPr>
+          <w:rFonts w:hint="default"/>
+          <w:lang w:val="en-US" w:eastAsia="zh-CN"/>
+        </w:rPr>
+      </w:pPr>
+      <w:r>
+        <w:rPr>
+          <w:rFonts w:hint="eastAsia"/>
+          <w:lang w:val="en-US" w:eastAsia="zh-CN"/>
+        </w:rPr>
+        <w:t>第一轮归并后：</w:t>
+      </w:r>
+    </w:p>
+    <w:p>
+      <w:pPr>
+        <w:keepNext w:val="0"/>
+        <w:keepLines w:val="0"/>
+        <w:widowControl/>
+        <w:numPr>
+          <w:numId w:val="0"/>
+        </w:numPr>
+        <w:suppressLineNumbers w:val="0"/>
+        <w:jc w:val="left"/>
+        <w:rPr>
+          <w:rFonts w:hint="eastAsia"/>
+          <w:lang w:val="en-US" w:eastAsia="zh-CN"/>
+        </w:rPr>
+      </w:pPr>
+      <w:r>
+        <w:rPr>
+          <w:rFonts w:hint="eastAsia"/>
+          <w:lang w:val="en-US" w:eastAsia="zh-CN"/>
+        </w:rPr>
+        <w:t>第一条磁带：2、3、4、5、7、10、12、23、26、33、34、40、54</w:t>
+      </w:r>
+    </w:p>
+    <w:p>
+      <w:pPr>
+        <w:keepNext w:val="0"/>
+        <w:keepLines w:val="0"/>
+        <w:widowControl/>
+        <w:numPr>
+          <w:numId w:val="0"/>
+        </w:numPr>
+        <w:suppressLineNumbers w:val="0"/>
+        <w:jc w:val="left"/>
+        <w:rPr>
+          <w:rFonts w:hint="eastAsia"/>
+          <w:lang w:val="en-US" w:eastAsia="zh-CN"/>
+        </w:rPr>
+      </w:pPr>
+      <w:r>
+        <w:rPr>
+          <w:rFonts w:hint="eastAsia"/>
+          <w:lang w:val="en-US" w:eastAsia="zh-CN"/>
+        </w:rPr>
+        <w:t>第二条磁带：1、11、15、18、27、35</w:t>
+      </w:r>
+    </w:p>
+    <w:p>
+      <w:pPr>
+        <w:keepNext w:val="0"/>
+        <w:keepLines w:val="0"/>
+        <w:widowControl/>
+        <w:numPr>
+          <w:numId w:val="0"/>
+        </w:numPr>
+        <w:suppressLineNumbers w:val="0"/>
+        <w:jc w:val="left"/>
+        <w:rPr>
+          <w:rFonts w:hint="eastAsia"/>
+          <w:lang w:val="en-US" w:eastAsia="zh-CN"/>
+        </w:rPr>
+      </w:pPr>
+      <w:r>
+        <w:rPr>
+          <w:rFonts w:hint="eastAsia"/>
+          <w:lang w:val="en-US" w:eastAsia="zh-CN"/>
+        </w:rPr>
+        <w:t>第二轮归并后：</w:t>
+      </w:r>
+    </w:p>
+    <w:p>
+      <w:pPr>
+        <w:keepNext w:val="0"/>
+        <w:keepLines w:val="0"/>
+        <w:widowControl/>
+        <w:numPr>
+          <w:numId w:val="0"/>
+        </w:numPr>
+        <w:suppressLineNumbers w:val="0"/>
+        <w:jc w:val="left"/>
+        <w:rPr>
+          <w:rFonts w:hint="eastAsia"/>
+          <w:lang w:val="en-US" w:eastAsia="zh-CN"/>
+        </w:rPr>
+      </w:pPr>
+      <w:r>
+        <w:rPr>
+          <w:rFonts w:hint="eastAsia"/>
+          <w:lang w:val="en-US" w:eastAsia="zh-CN"/>
+        </w:rPr>
+        <w:t>第三条磁带：1、2、3、4、5、7、10、11、12、15、18、23、26、27、33、34、35、40、54</w:t>
+      </w:r>
+    </w:p>
+    <w:p>
+      <w:pPr>
+        <w:keepNext w:val="0"/>
+        <w:keepLines w:val="0"/>
+        <w:widowControl/>
+        <w:numPr>
+          <w:numId w:val="0"/>
+        </w:numPr>
+        <w:suppressLineNumbers w:val="0"/>
+        <w:jc w:val="left"/>
+        <w:rPr>
+          <w:rFonts w:hint="default"/>
+          <w:lang w:val="en-US" w:eastAsia="zh-CN"/>
+        </w:rPr>
+      </w:pPr>
+      <w:r>
+        <w:rPr>
+          <w:rFonts w:hint="eastAsia"/>
+          <w:lang w:val="en-US" w:eastAsia="zh-CN"/>
+        </w:rPr>
+        <w:t>7. 最右叶节点所含关键字为65</w:t>
+      </w:r>
       <w:bookmarkStart w:id="0" w:name="_GoBack"/>
       <w:bookmarkEnd w:id="0"/>
     </w:p>
@@ -139,6 +413,18 @@
 <file path=word/numbering.xml><?xml version="1.0" encoding="utf-8"?>
 <w:numbering xmlns:wpc="http://schemas.microsoft.com/office/word/2010/wordprocessingCanvas" xmlns:mc="http://schemas.openxmlformats.org/markup-compatibility/2006" xmlns:o="urn:schemas-microsoft-com:office:office" xmlns:r="http://schemas.openxmlformats.org/officeDocument/2006/relationships" xmlns:m="http://schemas.openxmlformats.org/officeDocument/2006/math" xmlns:v="urn:schemas-microsoft-com:vml" xmlns:wp14="http://schemas.microsoft.com/office/word/2010/wordprocessingDrawing" xmlns:wp="http://schemas.openxmlformats.org/drawingml/2006/wordprocessingDrawing" xmlns:w10="urn:schemas-microsoft-com:office:word" xmlns:w="http://schemas.openxmlformats.org/wordprocessingml/2006/main" xmlns:w14="http://schemas.microsoft.com/office/word/2010/wordml" xmlns:wpg="http://schemas.microsoft.com/office/word/2010/wordprocessingGroup" xmlns:wpi="http://schemas.microsoft.com/office/word/2010/wordprocessingInk" xmlns:wne="http://schemas.microsoft.com/office/word/2006/wordml" xmlns:wps="http://schemas.microsoft.com/office/word/2010/wordprocessingShape" mc:Ignorable="w14 wp14">
   <w:abstractNum w:abstractNumId="0">
+    <w:nsid w:val="D596C986"/>
+    <w:multiLevelType w:val="singleLevel"/>
+    <w:tmpl w:val="D596C986"/>
+    <w:lvl w:ilvl="0" w:tentative="0">
+      <w:start w:val="3"/>
+      <w:numFmt w:val="decimal"/>
+      <w:suff w:val="space"/>
+      <w:lvlText w:val="%1)"/>
+      <w:lvlJc w:val="left"/>
+    </w:lvl>
+  </w:abstractNum>
+  <w:abstractNum w:abstractNumId="1">
     <w:nsid w:val="EDA8D407"/>
     <w:multiLevelType w:val="singleLevel"/>
     <w:tmpl w:val="EDA8D407"/>
@@ -150,8 +436,26 @@
       <w:lvlJc w:val="left"/>
     </w:lvl>
   </w:abstractNum>
+  <w:abstractNum w:abstractNumId="2">
+    <w:nsid w:val="70075059"/>
+    <w:multiLevelType w:val="singleLevel"/>
+    <w:tmpl w:val="70075059"/>
+    <w:lvl w:ilvl="0" w:tentative="0">
+      <w:start w:val="5"/>
+      <w:numFmt w:val="decimal"/>
+      <w:suff w:val="space"/>
+      <w:lvlText w:val="%1."/>
+      <w:lvlJc w:val="left"/>
+    </w:lvl>
+  </w:abstractNum>
   <w:num w:numId="1">
+    <w:abstractNumId w:val="1"/>
+  </w:num>
+  <w:num w:numId="2">
     <w:abstractNumId w:val="0"/>
+  </w:num>
+  <w:num w:numId="3">
+    <w:abstractNumId w:val="2"/>
   </w:num>
 </w:numbering>
 </file>
